--- a/src/chapter4/exercise 3.docx.docx
+++ b/src/chapter4/exercise 3.docx.docx
@@ -20,9 +20,6 @@
             <w:tcW w:w="2337" w:type="dxa"/>
           </w:tcPr>
           <w:p>
-            <w:r>
-              <w:t>s</w:t>
-            </w:r>
             <w:bookmarkStart w:id="0" w:name="_GoBack"/>
             <w:bookmarkEnd w:id="0"/>
             <w:r>
